--- a/CORE JAVA 8 FEATURES.docx
+++ b/CORE JAVA 8 FEATURES.docx
@@ -42,7 +42,18 @@
     <w:p>
       <w:pPr>
         <w:spacing w:after="0"/>
-      </w:pPr>
+        <w:rPr>
+          <w:color w:val="FF0000"/>
+        </w:rPr>
+      </w:pPr>
+      <w:r>
+        <w:rPr>
+          <w:color w:val="FF0000"/>
+        </w:rPr>
+        <w:t>Options in RED colour stand for selected choice for answer</w:t>
+      </w:r>
+      <w:bookmarkStart w:id="0" w:name="_GoBack"/>
+      <w:bookmarkEnd w:id="0"/>
     </w:p>
     <w:p>
       <w:pPr>
@@ -105,14 +116,12 @@
       <w:pPr>
         <w:spacing w:after="0"/>
       </w:pPr>
-      <w:bookmarkStart w:id="0" w:name="_GoBack"/>
       <w:r>
         <w:rPr>
           <w:color w:val="FF0000"/>
         </w:rPr>
         <w:t>D - Reduce the size of the stream</w:t>
       </w:r>
-      <w:bookmarkEnd w:id="0"/>
     </w:p>
     <w:p>
       <w:pPr>
@@ -143,42 +152,20 @@
         <w:rPr>
           <w:color w:val="FF0000"/>
         </w:rPr>
-        <w:t xml:space="preserve">A - </w:t>
-      </w:r>
-      <w:proofErr w:type="spellStart"/>
-      <w:r>
-        <w:rPr>
-          <w:color w:val="FF0000"/>
-        </w:rPr>
-        <w:t>ObjIntConsumer</w:t>
-      </w:r>
-      <w:proofErr w:type="spellEnd"/>
-      <w:r>
-        <w:rPr>
-          <w:color w:val="FF0000"/>
-        </w:rPr>
-        <w:t>&lt;T&gt;</w:t>
-      </w:r>
-    </w:p>
-    <w:p>
-      <w:pPr>
-        <w:spacing w:after="0"/>
-      </w:pPr>
-    </w:p>
-    <w:p>
-      <w:pPr>
-        <w:spacing w:after="0"/>
-      </w:pPr>
-      <w:r>
-        <w:t xml:space="preserve">B. - </w:t>
-      </w:r>
-      <w:proofErr w:type="spellStart"/>
-      <w:r>
-        <w:t>ObjLongConsumer</w:t>
-      </w:r>
-      <w:proofErr w:type="spellEnd"/>
-      <w:r>
-        <w:t>&lt;T&gt;</w:t>
+        <w:t>A - ObjIntConsumer&lt;T&gt;</w:t>
+      </w:r>
+    </w:p>
+    <w:p>
+      <w:pPr>
+        <w:spacing w:after="0"/>
+      </w:pPr>
+    </w:p>
+    <w:p>
+      <w:pPr>
+        <w:spacing w:after="0"/>
+      </w:pPr>
+      <w:r>
+        <w:t>B. - ObjLongConsumer&lt;T&gt;</w:t>
       </w:r>
     </w:p>
     <w:p>
